--- a/dokumentacio10_elsofelev.docx
+++ b/dokumentacio10_elsofelev.docx
@@ -119,7 +119,6 @@
           <w:lang w:eastAsia="hu-HU"/>
         </w:rPr>
       </w:pPr>
-      <w:proofErr w:type="spellStart"/>
       <w:r>
         <w:rPr>
           <w:rFonts w:ascii="Batang" w:eastAsia="Batang" w:hAnsi="Batang" w:cs="Times New Roman"/>
@@ -131,7 +130,6 @@
         </w:rPr>
         <w:t>Switch</w:t>
       </w:r>
-      <w:proofErr w:type="spellEnd"/>
     </w:p>
     <w:p>
       <w:pPr>
@@ -147,7 +145,6 @@
           <w:lang w:eastAsia="hu-HU"/>
         </w:rPr>
       </w:pPr>
-      <w:proofErr w:type="spellStart"/>
       <w:r>
         <w:rPr>
           <w:rFonts w:ascii="Batang" w:eastAsia="Batang" w:hAnsi="Batang" w:cs="Times New Roman"/>
@@ -159,7 +156,6 @@
         </w:rPr>
         <w:t>Router</w:t>
       </w:r>
-      <w:proofErr w:type="spellEnd"/>
     </w:p>
     <w:p>
       <w:pPr>
@@ -175,7 +171,6 @@
           <w:lang w:eastAsia="hu-HU"/>
         </w:rPr>
       </w:pPr>
-      <w:proofErr w:type="spellStart"/>
       <w:r>
         <w:rPr>
           <w:rFonts w:ascii="Batang" w:eastAsia="Batang" w:hAnsi="Batang" w:cs="Times New Roman"/>
@@ -187,7 +182,6 @@
         </w:rPr>
         <w:t>Hub</w:t>
       </w:r>
-      <w:proofErr w:type="spellEnd"/>
     </w:p>
     <w:p>
       <w:pPr>
@@ -398,95 +392,7 @@
           <w:szCs w:val="24"/>
           <w:lang w:eastAsia="hu-HU"/>
         </w:rPr>
-        <w:t>(</w:t>
-      </w:r>
-      <w:proofErr w:type="spellStart"/>
-      <w:r>
-        <w:rPr>
-          <w:rFonts w:ascii="Batang" w:eastAsia="Batang" w:hAnsi="Batang" w:cs="Courier New"/>
-          <w:b/>
-          <w:sz w:val="24"/>
-          <w:szCs w:val="24"/>
-          <w:lang w:eastAsia="hu-HU"/>
-        </w:rPr>
-        <w:t>switch</w:t>
-      </w:r>
-      <w:proofErr w:type="spellEnd"/>
-      <w:r>
-        <w:rPr>
-          <w:rFonts w:ascii="Batang" w:eastAsia="Batang" w:hAnsi="Batang" w:cs="Courier New"/>
-          <w:b/>
-          <w:sz w:val="24"/>
-          <w:szCs w:val="24"/>
-          <w:lang w:eastAsia="hu-HU"/>
-        </w:rPr>
-        <w:t>/</w:t>
-      </w:r>
-      <w:proofErr w:type="spellStart"/>
-      <w:r>
-        <w:rPr>
-          <w:rFonts w:ascii="Batang" w:eastAsia="Batang" w:hAnsi="Batang" w:cs="Courier New"/>
-          <w:b/>
-          <w:sz w:val="24"/>
-          <w:szCs w:val="24"/>
-          <w:lang w:eastAsia="hu-HU"/>
-        </w:rPr>
-        <w:t>router</w:t>
-      </w:r>
-      <w:proofErr w:type="spellEnd"/>
-      <w:r>
-        <w:rPr>
-          <w:rFonts w:ascii="Batang" w:eastAsia="Batang" w:hAnsi="Batang" w:cs="Courier New"/>
-          <w:b/>
-          <w:sz w:val="24"/>
-          <w:szCs w:val="24"/>
-          <w:lang w:eastAsia="hu-HU"/>
-        </w:rPr>
-        <w:t>/</w:t>
-      </w:r>
-      <w:proofErr w:type="spellStart"/>
-      <w:r>
-        <w:rPr>
-          <w:rFonts w:ascii="Batang" w:eastAsia="Batang" w:hAnsi="Batang" w:cs="Courier New"/>
-          <w:b/>
-          <w:sz w:val="24"/>
-          <w:szCs w:val="24"/>
-          <w:lang w:eastAsia="hu-HU"/>
-        </w:rPr>
-        <w:t>hub</w:t>
-      </w:r>
-      <w:proofErr w:type="spellEnd"/>
-      <w:r>
-        <w:rPr>
-          <w:rFonts w:ascii="Batang" w:eastAsia="Batang" w:hAnsi="Batang" w:cs="Courier New"/>
-          <w:b/>
-          <w:sz w:val="24"/>
-          <w:szCs w:val="24"/>
-          <w:lang w:eastAsia="hu-HU"/>
-        </w:rPr>
-        <w:t>/</w:t>
-      </w:r>
-      <w:proofErr w:type="spellStart"/>
-      <w:r>
-        <w:rPr>
-          <w:rFonts w:ascii="Batang" w:eastAsia="Batang" w:hAnsi="Batang" w:cs="Courier New"/>
-          <w:b/>
-          <w:sz w:val="24"/>
-          <w:szCs w:val="24"/>
-          <w:lang w:eastAsia="hu-HU"/>
-        </w:rPr>
-        <w:t>workstation</w:t>
-      </w:r>
-      <w:proofErr w:type="spellEnd"/>
-      <w:r>
-        <w:rPr>
-          <w:rFonts w:ascii="Batang" w:eastAsia="Batang" w:hAnsi="Batang" w:cs="Courier New"/>
-          <w:b/>
-          <w:sz w:val="24"/>
-          <w:szCs w:val="24"/>
-          <w:lang w:eastAsia="hu-HU"/>
-        </w:rPr>
-        <w:t>)</w:t>
+        <w:t>(switch/router/hub/workstation)</w:t>
       </w:r>
       <w:r>
         <w:rPr>
@@ -529,7 +435,6 @@
         </w:rPr>
         <w:t xml:space="preserve">A felhasználó itt választhatja ki, hogy egy </w:t>
       </w:r>
-      <w:proofErr w:type="spellStart"/>
       <w:r>
         <w:rPr>
           <w:rFonts w:ascii="Batang" w:eastAsia="Batang" w:hAnsi="Batang" w:cs="Times New Roman"/>
@@ -541,7 +446,6 @@
         </w:rPr>
         <w:t>switch</w:t>
       </w:r>
-      <w:proofErr w:type="spellEnd"/>
       <w:r>
         <w:rPr>
           <w:rFonts w:ascii="Batang" w:eastAsia="Batang" w:hAnsi="Batang" w:cs="Times New Roman"/>
@@ -551,7 +455,6 @@
         </w:rPr>
         <w:t xml:space="preserve">, </w:t>
       </w:r>
-      <w:proofErr w:type="spellStart"/>
       <w:r>
         <w:rPr>
           <w:rFonts w:ascii="Batang" w:eastAsia="Batang" w:hAnsi="Batang" w:cs="Times New Roman"/>
@@ -563,7 +466,6 @@
         </w:rPr>
         <w:t>router</w:t>
       </w:r>
-      <w:proofErr w:type="spellEnd"/>
       <w:r>
         <w:rPr>
           <w:rFonts w:ascii="Batang" w:eastAsia="Batang" w:hAnsi="Batang" w:cs="Times New Roman"/>
@@ -573,7 +475,6 @@
         </w:rPr>
         <w:t xml:space="preserve">, </w:t>
       </w:r>
-      <w:proofErr w:type="spellStart"/>
       <w:r>
         <w:rPr>
           <w:rFonts w:ascii="Batang" w:eastAsia="Batang" w:hAnsi="Batang" w:cs="Times New Roman"/>
@@ -585,7 +486,6 @@
         </w:rPr>
         <w:t>hub</w:t>
       </w:r>
-      <w:proofErr w:type="spellEnd"/>
       <w:r>
         <w:rPr>
           <w:rFonts w:ascii="Batang" w:eastAsia="Batang" w:hAnsi="Batang" w:cs="Times New Roman"/>
@@ -595,7 +495,6 @@
         </w:rPr>
         <w:t xml:space="preserve"> vagy </w:t>
       </w:r>
-      <w:proofErr w:type="spellStart"/>
       <w:r>
         <w:rPr>
           <w:rFonts w:ascii="Batang" w:eastAsia="Batang" w:hAnsi="Batang" w:cs="Times New Roman"/>
@@ -607,7 +506,6 @@
         </w:rPr>
         <w:t>workstation</w:t>
       </w:r>
-      <w:proofErr w:type="spellEnd"/>
       <w:r>
         <w:rPr>
           <w:rFonts w:ascii="Batang" w:eastAsia="Batang" w:hAnsi="Batang" w:cs="Times New Roman"/>
@@ -652,7 +550,6 @@
         </w:rPr>
         <w:t>: A program a bemenetet kisbetűs formában (</w:t>
       </w:r>
-      <w:proofErr w:type="gramStart"/>
       <w:r>
         <w:rPr>
           <w:rFonts w:ascii="Batang" w:eastAsia="Batang" w:hAnsi="Batang" w:cs="Courier New"/>
@@ -660,76 +557,53 @@
           <w:szCs w:val="20"/>
           <w:lang w:eastAsia="hu-HU"/>
         </w:rPr>
+        <w:t>.lower()</w:t>
+      </w:r>
+      <w:r>
+        <w:rPr>
+          <w:rFonts w:ascii="Batang" w:eastAsia="Batang" w:hAnsi="Batang" w:cs="Times New Roman"/>
+          <w:sz w:val="24"/>
+          <w:szCs w:val="24"/>
+          <w:lang w:eastAsia="hu-HU"/>
+        </w:rPr>
+        <w:t>) ellenőrzi, hogy biztosan ne legyen érzékeny a</w:t>
+      </w:r>
+      <w:r>
+        <w:rPr>
+          <w:rFonts w:ascii="Batang" w:eastAsia="Batang" w:hAnsi="Batang" w:cs="Times New Roman"/>
+          <w:sz w:val="24"/>
+          <w:szCs w:val="24"/>
+          <w:lang w:eastAsia="hu-HU"/>
+        </w:rPr>
+        <w:t xml:space="preserve"> kis- és nagybetűk használatára.</w:t>
+      </w:r>
+    </w:p>
+    <w:p>
+      <w:pPr>
+        <w:spacing w:before="100" w:beforeAutospacing="1" w:after="100" w:afterAutospacing="1" w:line="240" w:lineRule="auto"/>
+        <w:rPr>
+          <w:rFonts w:ascii="Batang" w:eastAsia="Batang" w:hAnsi="Batang"/>
+          <w:sz w:val="24"/>
+          <w:szCs w:val="24"/>
+        </w:rPr>
+      </w:pPr>
+      <w:r>
+        <w:rPr>
+          <w:rFonts w:ascii="Batang" w:eastAsia="Batang" w:hAnsi="Batang"/>
+          <w:b/>
+          <w:sz w:val="24"/>
+          <w:szCs w:val="24"/>
+        </w:rPr>
+        <w:t>3</w:t>
+      </w:r>
+      <w:r>
+        <w:rPr>
+          <w:rFonts w:ascii="Batang" w:eastAsia="Batang" w:hAnsi="Batang"/>
+          <w:sz w:val="24"/>
+          <w:szCs w:val="24"/>
+        </w:rPr>
         <w:t>.</w:t>
       </w:r>
-      <w:proofErr w:type="spellStart"/>
-      <w:r>
-        <w:rPr>
-          <w:rFonts w:ascii="Batang" w:eastAsia="Batang" w:hAnsi="Batang" w:cs="Courier New"/>
-          <w:sz w:val="20"/>
-          <w:szCs w:val="20"/>
-          <w:lang w:eastAsia="hu-HU"/>
-        </w:rPr>
-        <w:t>lower</w:t>
-      </w:r>
-      <w:proofErr w:type="spellEnd"/>
-      <w:proofErr w:type="gramEnd"/>
-      <w:r>
-        <w:rPr>
-          <w:rFonts w:ascii="Batang" w:eastAsia="Batang" w:hAnsi="Batang" w:cs="Courier New"/>
-          <w:sz w:val="20"/>
-          <w:szCs w:val="20"/>
-          <w:lang w:eastAsia="hu-HU"/>
-        </w:rPr>
-        <w:t>()</w:t>
-      </w:r>
-      <w:r>
-        <w:rPr>
-          <w:rFonts w:ascii="Batang" w:eastAsia="Batang" w:hAnsi="Batang" w:cs="Times New Roman"/>
-          <w:sz w:val="24"/>
-          <w:szCs w:val="24"/>
-          <w:lang w:eastAsia="hu-HU"/>
-        </w:rPr>
-        <w:t>) ellenőrzi, hogy biztosan ne legyen érzékeny a</w:t>
-      </w:r>
-      <w:r>
-        <w:rPr>
-          <w:rFonts w:ascii="Batang" w:eastAsia="Batang" w:hAnsi="Batang" w:cs="Times New Roman"/>
-          <w:sz w:val="24"/>
-          <w:szCs w:val="24"/>
-          <w:lang w:eastAsia="hu-HU"/>
-        </w:rPr>
-        <w:t xml:space="preserve"> kis- és nagybetűk használatára.</w:t>
-      </w:r>
-      <w:bookmarkStart w:id="0" w:name="_GoBack"/>
-      <w:bookmarkEnd w:id="0"/>
-    </w:p>
-    <w:p>
-      <w:pPr>
-        <w:spacing w:before="100" w:beforeAutospacing="1" w:after="100" w:afterAutospacing="1" w:line="240" w:lineRule="auto"/>
-        <w:rPr>
-          <w:rFonts w:ascii="Batang" w:eastAsia="Batang" w:hAnsi="Batang"/>
-          <w:sz w:val="24"/>
-          <w:szCs w:val="24"/>
-        </w:rPr>
-      </w:pPr>
-      <w:r>
-        <w:rPr>
-          <w:rFonts w:ascii="Batang" w:eastAsia="Batang" w:hAnsi="Batang"/>
-          <w:b/>
-          <w:sz w:val="24"/>
-          <w:szCs w:val="24"/>
-        </w:rPr>
-        <w:t>3</w:t>
-      </w:r>
-      <w:r>
-        <w:rPr>
-          <w:rFonts w:ascii="Batang" w:eastAsia="Batang" w:hAnsi="Batang"/>
-          <w:sz w:val="24"/>
-          <w:szCs w:val="24"/>
-        </w:rPr>
-        <w:t>.</w:t>
-      </w:r>
       <w:r>
         <w:rPr>
           <w:rStyle w:val="Kiemels2"/>
@@ -747,7 +621,6 @@
         </w:rPr>
         <w:t xml:space="preserve">: Ha a felhasználó nem egy érvényes hálózati eszközt ad meg (pl. nem </w:t>
       </w:r>
-      <w:proofErr w:type="spellStart"/>
       <w:r>
         <w:rPr>
           <w:rStyle w:val="Kiemels2"/>
@@ -757,7 +630,6 @@
         </w:rPr>
         <w:t>switch</w:t>
       </w:r>
-      <w:proofErr w:type="spellEnd"/>
       <w:r>
         <w:rPr>
           <w:rFonts w:ascii="Batang" w:eastAsia="Batang" w:hAnsi="Batang"/>
@@ -766,7 +638,6 @@
         </w:rPr>
         <w:t xml:space="preserve">, </w:t>
       </w:r>
-      <w:proofErr w:type="spellStart"/>
       <w:r>
         <w:rPr>
           <w:rStyle w:val="Kiemels2"/>
@@ -776,7 +647,6 @@
         </w:rPr>
         <w:t>router</w:t>
       </w:r>
-      <w:proofErr w:type="spellEnd"/>
       <w:r>
         <w:rPr>
           <w:rFonts w:ascii="Batang" w:eastAsia="Batang" w:hAnsi="Batang"/>
@@ -785,7 +655,6 @@
         </w:rPr>
         <w:t xml:space="preserve">, </w:t>
       </w:r>
-      <w:proofErr w:type="spellStart"/>
       <w:r>
         <w:rPr>
           <w:rStyle w:val="Kiemels2"/>
@@ -795,7 +664,6 @@
         </w:rPr>
         <w:t>hub</w:t>
       </w:r>
-      <w:proofErr w:type="spellEnd"/>
       <w:r>
         <w:rPr>
           <w:rFonts w:ascii="Batang" w:eastAsia="Batang" w:hAnsi="Batang"/>
@@ -804,7 +672,6 @@
         </w:rPr>
         <w:t xml:space="preserve"> vagy </w:t>
       </w:r>
-      <w:proofErr w:type="spellStart"/>
       <w:r>
         <w:rPr>
           <w:rStyle w:val="Kiemels2"/>
@@ -814,7 +681,6 @@
         </w:rPr>
         <w:t>workstation</w:t>
       </w:r>
-      <w:proofErr w:type="spellEnd"/>
       <w:r>
         <w:rPr>
           <w:rFonts w:ascii="Batang" w:eastAsia="Batang" w:hAnsi="Batang"/>
@@ -975,27 +841,7 @@
           <w:szCs w:val="24"/>
           <w:lang w:eastAsia="hu-HU"/>
         </w:rPr>
-        <w:t>: További eszközökkel bővíthető, például "modem", "</w:t>
-      </w:r>
-      <w:proofErr w:type="spellStart"/>
-      <w:r>
-        <w:rPr>
-          <w:rFonts w:ascii="Batang" w:eastAsia="Batang" w:hAnsi="Batang" w:cs="Times New Roman"/>
-          <w:sz w:val="24"/>
-          <w:szCs w:val="24"/>
-          <w:lang w:eastAsia="hu-HU"/>
-        </w:rPr>
-        <w:t>bridge</w:t>
-      </w:r>
-      <w:proofErr w:type="spellEnd"/>
-      <w:r>
-        <w:rPr>
-          <w:rFonts w:ascii="Batang" w:eastAsia="Batang" w:hAnsi="Batang" w:cs="Times New Roman"/>
-          <w:sz w:val="24"/>
-          <w:szCs w:val="24"/>
-          <w:lang w:eastAsia="hu-HU"/>
-        </w:rPr>
-        <w:t>" stb.</w:t>
+        <w:t>: További eszközökkel bővíthető, például "modem", "bridge" stb.</w:t>
       </w:r>
     </w:p>
     <w:p>
@@ -1021,69 +867,16 @@
           <w:szCs w:val="24"/>
           <w:lang w:eastAsia="hu-HU"/>
         </w:rPr>
-        <w:t xml:space="preserve">Felhasználói input </w:t>
-      </w:r>
-      <w:proofErr w:type="spellStart"/>
-      <w:r>
-        <w:rPr>
-          <w:rFonts w:ascii="Batang" w:eastAsia="Batang" w:hAnsi="Batang" w:cs="Times New Roman"/>
-          <w:b/>
-          <w:bCs/>
-          <w:sz w:val="24"/>
-          <w:szCs w:val="24"/>
-          <w:lang w:eastAsia="hu-HU"/>
-        </w:rPr>
-        <w:t>validálása</w:t>
-      </w:r>
-      <w:proofErr w:type="spellEnd"/>
-      <w:r>
-        <w:rPr>
-          <w:rFonts w:ascii="Batang" w:eastAsia="Batang" w:hAnsi="Batang" w:cs="Times New Roman"/>
-          <w:sz w:val="24"/>
-          <w:szCs w:val="24"/>
-          <w:lang w:eastAsia="hu-HU"/>
-        </w:rPr>
-        <w:t xml:space="preserve">: Jelenleg a program nem </w:t>
-      </w:r>
-      <w:proofErr w:type="spellStart"/>
-      <w:r>
-        <w:rPr>
-          <w:rFonts w:ascii="Batang" w:eastAsia="Batang" w:hAnsi="Batang" w:cs="Times New Roman"/>
-          <w:sz w:val="24"/>
-          <w:szCs w:val="24"/>
-          <w:lang w:eastAsia="hu-HU"/>
-        </w:rPr>
-        <w:t>validálja</w:t>
-      </w:r>
-      <w:proofErr w:type="spellEnd"/>
-      <w:r>
-        <w:rPr>
-          <w:rFonts w:ascii="Batang" w:eastAsia="Batang" w:hAnsi="Batang" w:cs="Times New Roman"/>
-          <w:sz w:val="24"/>
-          <w:szCs w:val="24"/>
-          <w:lang w:eastAsia="hu-HU"/>
-        </w:rPr>
-        <w:t xml:space="preserve"> a felhasználó által beírt válaszokat alaposabban, például figyelmen kívül hagyja a hibás vagy nem várt karaktereket. A </w:t>
-      </w:r>
-      <w:proofErr w:type="spellStart"/>
-      <w:r>
-        <w:rPr>
-          <w:rFonts w:ascii="Batang" w:eastAsia="Batang" w:hAnsi="Batang" w:cs="Times New Roman"/>
-          <w:sz w:val="24"/>
-          <w:szCs w:val="24"/>
-          <w:lang w:eastAsia="hu-HU"/>
-        </w:rPr>
-        <w:t>validációt</w:t>
-      </w:r>
-      <w:proofErr w:type="spellEnd"/>
-      <w:r>
-        <w:rPr>
-          <w:rFonts w:ascii="Batang" w:eastAsia="Batang" w:hAnsi="Batang" w:cs="Times New Roman"/>
-          <w:sz w:val="24"/>
-          <w:szCs w:val="24"/>
-          <w:lang w:eastAsia="hu-HU"/>
-        </w:rPr>
-        <w:t xml:space="preserve"> érdemes lehet finomítani.</w:t>
+        <w:t>Felhasználói input validálása</w:t>
+      </w:r>
+      <w:r>
+        <w:rPr>
+          <w:rFonts w:ascii="Batang" w:eastAsia="Batang" w:hAnsi="Batang" w:cs="Times New Roman"/>
+          <w:sz w:val="24"/>
+          <w:szCs w:val="24"/>
+          <w:lang w:eastAsia="hu-HU"/>
+        </w:rPr>
+        <w:t>: Jelenleg a program nem validálja a felhasználó által beírt válaszokat alaposabban, például figyelmen kívül hagyja a hibás vagy nem várt karaktereket. A validációt érdemes lehet finomítani.</w:t>
       </w:r>
     </w:p>
     <w:p>
@@ -1174,11 +967,28 @@
       <w:pPr>
         <w:rPr>
           <w:b/>
-          <w:sz w:val="48"/>
-          <w:szCs w:val="48"/>
-          <w:u w:val="single"/>
-        </w:rPr>
-      </w:pPr>
+          <w:sz w:val="36"/>
+          <w:szCs w:val="36"/>
+        </w:rPr>
+      </w:pPr>
+      <w:r>
+        <w:rPr>
+          <w:b/>
+          <w:sz w:val="36"/>
+          <w:szCs w:val="36"/>
+        </w:rPr>
+        <w:t xml:space="preserve">Kis információ: </w:t>
+      </w:r>
+      <w:r>
+        <w:rPr>
+          <w:b/>
+          <w:sz w:val="36"/>
+          <w:szCs w:val="36"/>
+        </w:rPr>
+        <w:t xml:space="preserve">1 byte = 8 bit </w:t>
+      </w:r>
+      <w:bookmarkStart w:id="0" w:name="_GoBack"/>
+      <w:bookmarkEnd w:id="0"/>
     </w:p>
     <w:p>
       <w:pPr>
@@ -1225,25 +1035,14 @@
           <w:szCs w:val="24"/>
         </w:rPr>
       </w:pPr>
-      <w:proofErr w:type="spellStart"/>
-      <w:r>
-        <w:rPr>
-          <w:rFonts w:ascii="Batang" w:eastAsia="Batang" w:hAnsi="Batang"/>
-          <w:b/>
-          <w:sz w:val="24"/>
-          <w:szCs w:val="24"/>
-        </w:rPr>
-        <w:t>ip</w:t>
-      </w:r>
-      <w:proofErr w:type="spellEnd"/>
-      <w:r>
-        <w:rPr>
-          <w:rFonts w:ascii="Batang" w:eastAsia="Batang" w:hAnsi="Batang"/>
-          <w:b/>
-          <w:sz w:val="24"/>
-          <w:szCs w:val="24"/>
-        </w:rPr>
-        <w:t>:</w:t>
+      <w:r>
+        <w:rPr>
+          <w:rFonts w:ascii="Batang" w:eastAsia="Batang" w:hAnsi="Batang"/>
+          <w:b/>
+          <w:sz w:val="24"/>
+          <w:szCs w:val="24"/>
+        </w:rPr>
+        <w:t>ip:</w:t>
       </w:r>
       <w:r>
         <w:rPr>
@@ -1254,35 +1053,33 @@
         </w:rPr>
         <w:t xml:space="preserve"> 192.168.10.15</w:t>
       </w:r>
-    </w:p>
-    <w:p>
-      <w:pPr>
-        <w:rPr>
-          <w:rFonts w:ascii="Batang" w:eastAsia="Batang" w:hAnsi="Batang"/>
-          <w:b/>
-          <w:sz w:val="24"/>
-          <w:szCs w:val="24"/>
-        </w:rPr>
-      </w:pPr>
-      <w:proofErr w:type="spellStart"/>
-      <w:r>
-        <w:rPr>
-          <w:rFonts w:ascii="Batang" w:eastAsia="Batang" w:hAnsi="Batang"/>
-          <w:b/>
-          <w:sz w:val="24"/>
-          <w:szCs w:val="24"/>
-        </w:rPr>
-        <w:t>mask</w:t>
-      </w:r>
-      <w:proofErr w:type="spellEnd"/>
-      <w:r>
-        <w:rPr>
-          <w:rFonts w:ascii="Batang" w:eastAsia="Batang" w:hAnsi="Batang"/>
-          <w:b/>
-          <w:sz w:val="24"/>
-          <w:szCs w:val="24"/>
-        </w:rPr>
-        <w:t>:</w:t>
+      <w:r>
+        <w:rPr>
+          <w:rFonts w:ascii="Batang" w:eastAsia="Batang" w:hAnsi="Batang"/>
+          <w:b/>
+          <w:sz w:val="24"/>
+          <w:szCs w:val="24"/>
+        </w:rPr>
+        <w:t xml:space="preserve"> /24</w:t>
+      </w:r>
+    </w:p>
+    <w:p>
+      <w:pPr>
+        <w:rPr>
+          <w:rFonts w:ascii="Batang" w:eastAsia="Batang" w:hAnsi="Batang"/>
+          <w:b/>
+          <w:sz w:val="24"/>
+          <w:szCs w:val="24"/>
+        </w:rPr>
+      </w:pPr>
+      <w:r>
+        <w:rPr>
+          <w:rFonts w:ascii="Batang" w:eastAsia="Batang" w:hAnsi="Batang"/>
+          <w:b/>
+          <w:sz w:val="24"/>
+          <w:szCs w:val="24"/>
+        </w:rPr>
+        <w:t>mask:</w:t>
       </w:r>
       <w:r>
         <w:rPr>
@@ -1303,25 +1100,14 @@
           <w:szCs w:val="24"/>
         </w:rPr>
       </w:pPr>
-      <w:proofErr w:type="spellStart"/>
-      <w:r>
-        <w:rPr>
-          <w:rFonts w:ascii="Batang" w:eastAsia="Batang" w:hAnsi="Batang"/>
-          <w:b/>
-          <w:sz w:val="24"/>
-          <w:szCs w:val="24"/>
-        </w:rPr>
-        <w:t>gateway</w:t>
-      </w:r>
-      <w:proofErr w:type="spellEnd"/>
-      <w:r>
-        <w:rPr>
-          <w:rFonts w:ascii="Batang" w:eastAsia="Batang" w:hAnsi="Batang"/>
-          <w:b/>
-          <w:sz w:val="24"/>
-          <w:szCs w:val="24"/>
-        </w:rPr>
-        <w:t>:</w:t>
+      <w:r>
+        <w:rPr>
+          <w:rFonts w:ascii="Batang" w:eastAsia="Batang" w:hAnsi="Batang"/>
+          <w:b/>
+          <w:sz w:val="24"/>
+          <w:szCs w:val="24"/>
+        </w:rPr>
+        <w:t>gateway:</w:t>
       </w:r>
       <w:r>
         <w:rPr>
@@ -1371,25 +1157,14 @@
           <w:szCs w:val="24"/>
         </w:rPr>
       </w:pPr>
-      <w:proofErr w:type="spellStart"/>
-      <w:r>
-        <w:rPr>
-          <w:rFonts w:ascii="Batang" w:eastAsia="Batang" w:hAnsi="Batang"/>
-          <w:b/>
-          <w:sz w:val="24"/>
-          <w:szCs w:val="24"/>
-        </w:rPr>
-        <w:t>ip</w:t>
-      </w:r>
-      <w:proofErr w:type="spellEnd"/>
-      <w:r>
-        <w:rPr>
-          <w:rFonts w:ascii="Batang" w:eastAsia="Batang" w:hAnsi="Batang"/>
-          <w:b/>
-          <w:sz w:val="24"/>
-          <w:szCs w:val="24"/>
-        </w:rPr>
-        <w:t>:</w:t>
+      <w:r>
+        <w:rPr>
+          <w:rFonts w:ascii="Batang" w:eastAsia="Batang" w:hAnsi="Batang"/>
+          <w:b/>
+          <w:sz w:val="24"/>
+          <w:szCs w:val="24"/>
+        </w:rPr>
+        <w:t>ip:</w:t>
       </w:r>
       <w:r>
         <w:rPr>
@@ -1400,35 +1175,33 @@
         </w:rPr>
         <w:t xml:space="preserve"> 192.168.10.20</w:t>
       </w:r>
-    </w:p>
-    <w:p>
-      <w:pPr>
-        <w:rPr>
-          <w:rFonts w:ascii="Batang" w:eastAsia="Batang" w:hAnsi="Batang"/>
-          <w:b/>
-          <w:sz w:val="24"/>
-          <w:szCs w:val="24"/>
-        </w:rPr>
-      </w:pPr>
-      <w:proofErr w:type="spellStart"/>
-      <w:r>
-        <w:rPr>
-          <w:rFonts w:ascii="Batang" w:eastAsia="Batang" w:hAnsi="Batang"/>
-          <w:b/>
-          <w:sz w:val="24"/>
-          <w:szCs w:val="24"/>
-        </w:rPr>
-        <w:t>mask</w:t>
-      </w:r>
-      <w:proofErr w:type="spellEnd"/>
-      <w:r>
-        <w:rPr>
-          <w:rFonts w:ascii="Batang" w:eastAsia="Batang" w:hAnsi="Batang"/>
-          <w:b/>
-          <w:sz w:val="24"/>
-          <w:szCs w:val="24"/>
-        </w:rPr>
-        <w:t>:</w:t>
+      <w:r>
+        <w:rPr>
+          <w:rFonts w:ascii="Batang" w:eastAsia="Batang" w:hAnsi="Batang"/>
+          <w:b/>
+          <w:sz w:val="24"/>
+          <w:szCs w:val="24"/>
+        </w:rPr>
+        <w:t xml:space="preserve"> /24</w:t>
+      </w:r>
+    </w:p>
+    <w:p>
+      <w:pPr>
+        <w:rPr>
+          <w:rFonts w:ascii="Batang" w:eastAsia="Batang" w:hAnsi="Batang"/>
+          <w:b/>
+          <w:sz w:val="24"/>
+          <w:szCs w:val="24"/>
+        </w:rPr>
+      </w:pPr>
+      <w:r>
+        <w:rPr>
+          <w:rFonts w:ascii="Batang" w:eastAsia="Batang" w:hAnsi="Batang"/>
+          <w:b/>
+          <w:sz w:val="24"/>
+          <w:szCs w:val="24"/>
+        </w:rPr>
+        <w:t>mask:</w:t>
       </w:r>
       <w:r>
         <w:rPr>
@@ -1449,25 +1222,14 @@
           <w:szCs w:val="24"/>
         </w:rPr>
       </w:pPr>
-      <w:proofErr w:type="spellStart"/>
-      <w:r>
-        <w:rPr>
-          <w:rFonts w:ascii="Batang" w:eastAsia="Batang" w:hAnsi="Batang"/>
-          <w:b/>
-          <w:sz w:val="24"/>
-          <w:szCs w:val="24"/>
-        </w:rPr>
-        <w:t>gateway</w:t>
-      </w:r>
-      <w:proofErr w:type="spellEnd"/>
-      <w:r>
-        <w:rPr>
-          <w:rFonts w:ascii="Batang" w:eastAsia="Batang" w:hAnsi="Batang"/>
-          <w:b/>
-          <w:sz w:val="24"/>
-          <w:szCs w:val="24"/>
-        </w:rPr>
-        <w:t>:</w:t>
+      <w:r>
+        <w:rPr>
+          <w:rFonts w:ascii="Batang" w:eastAsia="Batang" w:hAnsi="Batang"/>
+          <w:b/>
+          <w:sz w:val="24"/>
+          <w:szCs w:val="24"/>
+        </w:rPr>
+        <w:t>gateway:</w:t>
       </w:r>
       <w:r>
         <w:rPr>
@@ -1505,108 +1267,46 @@
           <w:sz w:val="24"/>
           <w:szCs w:val="24"/>
         </w:rPr>
+        <w:t>Router0:</w:t>
+      </w:r>
+    </w:p>
+    <w:p>
+      <w:pPr>
+        <w:rPr>
+          <w:rFonts w:ascii="Batang" w:eastAsia="Batang" w:hAnsi="Batang"/>
+          <w:b/>
+          <w:sz w:val="24"/>
+          <w:szCs w:val="24"/>
+        </w:rPr>
+      </w:pPr>
+      <w:r>
+        <w:rPr>
+          <w:rFonts w:ascii="Batang" w:eastAsia="Batang" w:hAnsi="Batang"/>
+          <w:b/>
+          <w:sz w:val="24"/>
+          <w:szCs w:val="24"/>
+        </w:rPr>
         <w:lastRenderedPageBreak/>
-        <w:t>Router0:</w:t>
-      </w:r>
-    </w:p>
-    <w:p>
-      <w:pPr>
-        <w:rPr>
-          <w:rFonts w:ascii="Batang" w:eastAsia="Batang" w:hAnsi="Batang"/>
-          <w:b/>
-          <w:sz w:val="24"/>
-          <w:szCs w:val="24"/>
-        </w:rPr>
-      </w:pPr>
-      <w:proofErr w:type="spellStart"/>
-      <w:r>
-        <w:rPr>
-          <w:rFonts w:ascii="Batang" w:eastAsia="Batang" w:hAnsi="Batang"/>
-          <w:b/>
-          <w:sz w:val="24"/>
-          <w:szCs w:val="24"/>
-        </w:rPr>
-        <w:t>console</w:t>
-      </w:r>
-      <w:proofErr w:type="spellEnd"/>
-      <w:r>
-        <w:rPr>
-          <w:rFonts w:ascii="Batang" w:eastAsia="Batang" w:hAnsi="Batang"/>
-          <w:b/>
-          <w:sz w:val="24"/>
-          <w:szCs w:val="24"/>
-        </w:rPr>
-        <w:t xml:space="preserve"> </w:t>
-      </w:r>
-      <w:proofErr w:type="spellStart"/>
-      <w:r>
-        <w:rPr>
-          <w:rFonts w:ascii="Batang" w:eastAsia="Batang" w:hAnsi="Batang"/>
-          <w:b/>
-          <w:sz w:val="24"/>
-          <w:szCs w:val="24"/>
-        </w:rPr>
-        <w:t>pw</w:t>
-      </w:r>
-      <w:proofErr w:type="spellEnd"/>
-      <w:r>
-        <w:rPr>
-          <w:rFonts w:ascii="Batang" w:eastAsia="Batang" w:hAnsi="Batang"/>
-          <w:b/>
-          <w:sz w:val="24"/>
-          <w:szCs w:val="24"/>
-        </w:rPr>
-        <w:t>: cisco12345</w:t>
-      </w:r>
-    </w:p>
-    <w:p>
-      <w:pPr>
-        <w:rPr>
-          <w:rFonts w:ascii="Batang" w:eastAsia="Batang" w:hAnsi="Batang"/>
-          <w:b/>
-          <w:sz w:val="24"/>
-          <w:szCs w:val="24"/>
-        </w:rPr>
-      </w:pPr>
-      <w:proofErr w:type="gramStart"/>
-      <w:r>
-        <w:rPr>
-          <w:rFonts w:ascii="Batang" w:eastAsia="Batang" w:hAnsi="Batang"/>
-          <w:b/>
-          <w:sz w:val="24"/>
-          <w:szCs w:val="24"/>
-        </w:rPr>
-        <w:t>telnet</w:t>
-      </w:r>
-      <w:proofErr w:type="gramEnd"/>
-      <w:r>
-        <w:rPr>
-          <w:rFonts w:ascii="Batang" w:eastAsia="Batang" w:hAnsi="Batang"/>
-          <w:b/>
-          <w:sz w:val="24"/>
-          <w:szCs w:val="24"/>
-        </w:rPr>
-        <w:t xml:space="preserve"> </w:t>
-      </w:r>
-      <w:proofErr w:type="spellStart"/>
-      <w:r>
-        <w:rPr>
-          <w:rFonts w:ascii="Batang" w:eastAsia="Batang" w:hAnsi="Batang"/>
-          <w:b/>
-          <w:sz w:val="24"/>
-          <w:szCs w:val="24"/>
-        </w:rPr>
-        <w:t>pw</w:t>
-      </w:r>
-      <w:proofErr w:type="spellEnd"/>
-      <w:r>
-        <w:rPr>
-          <w:rFonts w:ascii="Batang" w:eastAsia="Batang" w:hAnsi="Batang"/>
-          <w:b/>
-          <w:sz w:val="24"/>
-          <w:szCs w:val="24"/>
-        </w:rPr>
-        <w:t>: cisco12345</w:t>
+        <w:t>console pw: cisco12345</w:t>
+      </w:r>
+    </w:p>
+    <w:p>
+      <w:pPr>
+        <w:rPr>
+          <w:rFonts w:ascii="Batang" w:eastAsia="Batang" w:hAnsi="Batang"/>
+          <w:b/>
+          <w:sz w:val="24"/>
+          <w:szCs w:val="24"/>
+        </w:rPr>
+      </w:pPr>
+      <w:r>
+        <w:rPr>
+          <w:rFonts w:ascii="Batang" w:eastAsia="Batang" w:hAnsi="Batang"/>
+          <w:b/>
+          <w:sz w:val="24"/>
+          <w:szCs w:val="24"/>
+        </w:rPr>
+        <w:t>telnet pw: cisco12345</w:t>
       </w:r>
     </w:p>
     <w:p>
@@ -1647,95 +1347,33 @@
           <w:szCs w:val="24"/>
         </w:rPr>
       </w:pPr>
-      <w:proofErr w:type="spellStart"/>
-      <w:r>
-        <w:rPr>
-          <w:rFonts w:ascii="Batang" w:eastAsia="Batang" w:hAnsi="Batang"/>
-          <w:b/>
-          <w:sz w:val="24"/>
-          <w:szCs w:val="24"/>
-        </w:rPr>
-        <w:t>console</w:t>
-      </w:r>
-      <w:proofErr w:type="spellEnd"/>
-      <w:r>
-        <w:rPr>
-          <w:rFonts w:ascii="Batang" w:eastAsia="Batang" w:hAnsi="Batang"/>
-          <w:b/>
-          <w:sz w:val="24"/>
-          <w:szCs w:val="24"/>
-        </w:rPr>
-        <w:t xml:space="preserve"> </w:t>
-      </w:r>
-      <w:proofErr w:type="spellStart"/>
-      <w:r>
-        <w:rPr>
-          <w:rFonts w:ascii="Batang" w:eastAsia="Batang" w:hAnsi="Batang"/>
-          <w:b/>
-          <w:sz w:val="24"/>
-          <w:szCs w:val="24"/>
-        </w:rPr>
-        <w:t>pw</w:t>
-      </w:r>
-      <w:proofErr w:type="spellEnd"/>
-      <w:r>
-        <w:rPr>
-          <w:rFonts w:ascii="Batang" w:eastAsia="Batang" w:hAnsi="Batang"/>
-          <w:b/>
-          <w:sz w:val="24"/>
-          <w:szCs w:val="24"/>
-        </w:rPr>
-        <w:t>: cisco12345</w:t>
-      </w:r>
-    </w:p>
-    <w:p>
-      <w:pPr>
-        <w:rPr>
-          <w:rFonts w:ascii="Batang" w:eastAsia="Batang" w:hAnsi="Batang"/>
-          <w:b/>
-          <w:sz w:val="24"/>
-          <w:szCs w:val="24"/>
-        </w:rPr>
-      </w:pPr>
-      <w:proofErr w:type="gramStart"/>
-      <w:r>
-        <w:rPr>
-          <w:rFonts w:ascii="Batang" w:eastAsia="Batang" w:hAnsi="Batang"/>
-          <w:b/>
-          <w:sz w:val="24"/>
-          <w:szCs w:val="24"/>
-        </w:rPr>
-        <w:t>telnet</w:t>
-      </w:r>
-      <w:proofErr w:type="gramEnd"/>
-      <w:r>
-        <w:rPr>
-          <w:rFonts w:ascii="Batang" w:eastAsia="Batang" w:hAnsi="Batang"/>
-          <w:b/>
-          <w:sz w:val="24"/>
-          <w:szCs w:val="24"/>
-        </w:rPr>
-        <w:t xml:space="preserve"> </w:t>
-      </w:r>
-      <w:proofErr w:type="spellStart"/>
-      <w:r>
-        <w:rPr>
-          <w:rFonts w:ascii="Batang" w:eastAsia="Batang" w:hAnsi="Batang"/>
-          <w:b/>
-          <w:sz w:val="24"/>
-          <w:szCs w:val="24"/>
-        </w:rPr>
-        <w:t>pw</w:t>
-      </w:r>
-      <w:proofErr w:type="spellEnd"/>
-      <w:r>
-        <w:rPr>
-          <w:rFonts w:ascii="Batang" w:eastAsia="Batang" w:hAnsi="Batang"/>
-          <w:b/>
-          <w:sz w:val="24"/>
-          <w:szCs w:val="24"/>
-        </w:rPr>
-        <w:t>: cisco12345</w:t>
+      <w:r>
+        <w:rPr>
+          <w:rFonts w:ascii="Batang" w:eastAsia="Batang" w:hAnsi="Batang"/>
+          <w:b/>
+          <w:sz w:val="24"/>
+          <w:szCs w:val="24"/>
+        </w:rPr>
+        <w:t>console pw: cisco12345</w:t>
+      </w:r>
+    </w:p>
+    <w:p>
+      <w:pPr>
+        <w:rPr>
+          <w:rFonts w:ascii="Batang" w:eastAsia="Batang" w:hAnsi="Batang"/>
+          <w:b/>
+          <w:sz w:val="24"/>
+          <w:szCs w:val="24"/>
+        </w:rPr>
+      </w:pPr>
+      <w:r>
+        <w:rPr>
+          <w:rFonts w:ascii="Batang" w:eastAsia="Batang" w:hAnsi="Batang"/>
+          <w:b/>
+          <w:sz w:val="24"/>
+          <w:szCs w:val="24"/>
+        </w:rPr>
+        <w:t>telnet pw: cisco12345</w:t>
       </w:r>
     </w:p>
     <w:p>
@@ -1776,45 +1414,14 @@
           <w:szCs w:val="24"/>
         </w:rPr>
       </w:pPr>
-      <w:proofErr w:type="gramStart"/>
-      <w:r>
-        <w:rPr>
-          <w:rFonts w:ascii="Batang" w:eastAsia="Batang" w:hAnsi="Batang"/>
-          <w:b/>
-          <w:sz w:val="24"/>
-          <w:szCs w:val="24"/>
-        </w:rPr>
-        <w:t>telnet</w:t>
-      </w:r>
-      <w:proofErr w:type="gramEnd"/>
-      <w:r>
-        <w:rPr>
-          <w:rFonts w:ascii="Batang" w:eastAsia="Batang" w:hAnsi="Batang"/>
-          <w:b/>
-          <w:sz w:val="24"/>
-          <w:szCs w:val="24"/>
-        </w:rPr>
-        <w:t xml:space="preserve"> </w:t>
-      </w:r>
-      <w:proofErr w:type="spellStart"/>
-      <w:r>
-        <w:rPr>
-          <w:rFonts w:ascii="Batang" w:eastAsia="Batang" w:hAnsi="Batang"/>
-          <w:b/>
-          <w:sz w:val="24"/>
-          <w:szCs w:val="24"/>
-        </w:rPr>
-        <w:t>pw</w:t>
-      </w:r>
-      <w:proofErr w:type="spellEnd"/>
-      <w:r>
-        <w:rPr>
-          <w:rFonts w:ascii="Batang" w:eastAsia="Batang" w:hAnsi="Batang"/>
-          <w:b/>
-          <w:sz w:val="24"/>
-          <w:szCs w:val="24"/>
-        </w:rPr>
-        <w:t>: cisco12345</w:t>
+      <w:r>
+        <w:rPr>
+          <w:rFonts w:ascii="Batang" w:eastAsia="Batang" w:hAnsi="Batang"/>
+          <w:b/>
+          <w:sz w:val="24"/>
+          <w:szCs w:val="24"/>
+        </w:rPr>
+        <w:t>telnet pw: cisco12345</w:t>
       </w:r>
     </w:p>
     <w:p>
@@ -1855,45 +1462,14 @@
           <w:szCs w:val="24"/>
         </w:rPr>
       </w:pPr>
-      <w:proofErr w:type="gramStart"/>
-      <w:r>
-        <w:rPr>
-          <w:rFonts w:ascii="Batang" w:eastAsia="Batang" w:hAnsi="Batang"/>
-          <w:b/>
-          <w:sz w:val="24"/>
-          <w:szCs w:val="24"/>
-        </w:rPr>
-        <w:t>telnet</w:t>
-      </w:r>
-      <w:proofErr w:type="gramEnd"/>
-      <w:r>
-        <w:rPr>
-          <w:rFonts w:ascii="Batang" w:eastAsia="Batang" w:hAnsi="Batang"/>
-          <w:b/>
-          <w:sz w:val="24"/>
-          <w:szCs w:val="24"/>
-        </w:rPr>
-        <w:t xml:space="preserve"> </w:t>
-      </w:r>
-      <w:proofErr w:type="spellStart"/>
-      <w:r>
-        <w:rPr>
-          <w:rFonts w:ascii="Batang" w:eastAsia="Batang" w:hAnsi="Batang"/>
-          <w:b/>
-          <w:sz w:val="24"/>
-          <w:szCs w:val="24"/>
-        </w:rPr>
-        <w:t>pw</w:t>
-      </w:r>
-      <w:proofErr w:type="spellEnd"/>
-      <w:r>
-        <w:rPr>
-          <w:rFonts w:ascii="Batang" w:eastAsia="Batang" w:hAnsi="Batang"/>
-          <w:b/>
-          <w:sz w:val="24"/>
-          <w:szCs w:val="24"/>
-        </w:rPr>
-        <w:t>: cisco12345</w:t>
+      <w:r>
+        <w:rPr>
+          <w:rFonts w:ascii="Batang" w:eastAsia="Batang" w:hAnsi="Batang"/>
+          <w:b/>
+          <w:sz w:val="24"/>
+          <w:szCs w:val="24"/>
+        </w:rPr>
+        <w:t>telnet pw: cisco12345</w:t>
       </w:r>
     </w:p>
     <w:p>

--- a/dokumentacio10_elsofelev.docx
+++ b/dokumentacio10_elsofelev.docx
@@ -987,6 +987,159 @@
         </w:rPr>
         <w:t xml:space="preserve">1 byte = 8 bit </w:t>
       </w:r>
+      <w:r>
+        <w:rPr>
+          <w:b/>
+          <w:sz w:val="36"/>
+          <w:szCs w:val="36"/>
+        </w:rPr>
+        <w:t xml:space="preserve"> min: 0 bit max: 32 bit</w:t>
+      </w:r>
+      <w:r>
+        <w:rPr>
+          <w:b/>
+          <w:sz w:val="36"/>
+          <w:szCs w:val="36"/>
+        </w:rPr>
+        <w:t>.</w:t>
+      </w:r>
+    </w:p>
+    <w:p>
+      <w:pPr>
+        <w:rPr>
+          <w:b/>
+          <w:sz w:val="36"/>
+          <w:szCs w:val="36"/>
+        </w:rPr>
+      </w:pPr>
+      <w:r>
+        <w:rPr>
+          <w:b/>
+          <w:sz w:val="36"/>
+          <w:szCs w:val="36"/>
+        </w:rPr>
+        <w:t>bitek értéke: 1= 2˄0;   2=2</w:t>
+      </w:r>
+      <w:r>
+        <w:rPr>
+          <w:b/>
+          <w:sz w:val="36"/>
+          <w:szCs w:val="36"/>
+        </w:rPr>
+        <w:t>˄</w:t>
+      </w:r>
+      <w:r>
+        <w:rPr>
+          <w:b/>
+          <w:sz w:val="36"/>
+          <w:szCs w:val="36"/>
+        </w:rPr>
+        <w:t>1;   3=2</w:t>
+      </w:r>
+      <w:r>
+        <w:rPr>
+          <w:b/>
+          <w:sz w:val="36"/>
+          <w:szCs w:val="36"/>
+        </w:rPr>
+        <w:t>˄</w:t>
+      </w:r>
+      <w:r>
+        <w:rPr>
+          <w:b/>
+          <w:sz w:val="36"/>
+          <w:szCs w:val="36"/>
+        </w:rPr>
+        <w:t>2;   4=2</w:t>
+      </w:r>
+      <w:r>
+        <w:rPr>
+          <w:b/>
+          <w:sz w:val="36"/>
+          <w:szCs w:val="36"/>
+        </w:rPr>
+        <w:t>˄</w:t>
+      </w:r>
+      <w:r>
+        <w:rPr>
+          <w:b/>
+          <w:sz w:val="36"/>
+          <w:szCs w:val="36"/>
+        </w:rPr>
+        <w:t>3;   5=2</w:t>
+      </w:r>
+      <w:r>
+        <w:rPr>
+          <w:b/>
+          <w:sz w:val="36"/>
+          <w:szCs w:val="36"/>
+        </w:rPr>
+        <w:t>˄</w:t>
+      </w:r>
+      <w:r>
+        <w:rPr>
+          <w:b/>
+          <w:sz w:val="36"/>
+          <w:szCs w:val="36"/>
+        </w:rPr>
+        <w:t>4;   6=2</w:t>
+      </w:r>
+      <w:r>
+        <w:rPr>
+          <w:b/>
+          <w:sz w:val="36"/>
+          <w:szCs w:val="36"/>
+        </w:rPr>
+        <w:t>˄</w:t>
+      </w:r>
+      <w:r>
+        <w:rPr>
+          <w:b/>
+          <w:sz w:val="36"/>
+          <w:szCs w:val="36"/>
+        </w:rPr>
+        <w:t>5;   7=2</w:t>
+      </w:r>
+      <w:r>
+        <w:rPr>
+          <w:b/>
+          <w:sz w:val="36"/>
+          <w:szCs w:val="36"/>
+        </w:rPr>
+        <w:t>˄</w:t>
+      </w:r>
+      <w:r>
+        <w:rPr>
+          <w:b/>
+          <w:sz w:val="36"/>
+          <w:szCs w:val="36"/>
+        </w:rPr>
+        <w:t>6;   8=2</w:t>
+      </w:r>
+      <w:r>
+        <w:rPr>
+          <w:b/>
+          <w:sz w:val="36"/>
+          <w:szCs w:val="36"/>
+        </w:rPr>
+        <w:t>˄</w:t>
+      </w:r>
+      <w:r>
+        <w:rPr>
+          <w:b/>
+          <w:sz w:val="36"/>
+          <w:szCs w:val="36"/>
+        </w:rPr>
+        <w:t>7</w:t>
+      </w:r>
+      <w:r>
+        <w:rPr>
+          <w:b/>
+          <w:sz w:val="36"/>
+          <w:szCs w:val="36"/>
+        </w:rPr>
+        <w:t>.</w:t>
+      </w:r>
       <w:bookmarkStart w:id="0" w:name="_GoBack"/>
       <w:bookmarkEnd w:id="0"/>
     </w:p>
@@ -1286,7 +1439,6 @@
           <w:sz w:val="24"/>
           <w:szCs w:val="24"/>
         </w:rPr>
-        <w:lastRenderedPageBreak/>
         <w:t>console pw: cisco12345</w:t>
       </w:r>
     </w:p>
@@ -1490,6 +1642,56 @@
     </w:sectPr>
   </w:body>
 </w:document>
+</file>
+
+<file path=word/endnotes.xml><?xml version="1.0" encoding="utf-8"?>
+<w:endnotes xmlns:wpc="http://schemas.microsoft.com/office/word/2010/wordprocessingCanvas" xmlns:cx="http://schemas.microsoft.com/office/drawing/2014/chartex" xmlns:mc="http://schemas.openxmlformats.org/markup-compatibility/2006" xmlns:o="urn:schemas-microsoft-com:office:office" xmlns:r="http://schemas.openxmlformats.org/officeDocument/2006/relationships" xmlns:m="http://schemas.openxmlformats.org/officeDocument/2006/math" xmlns:v="urn:schemas-microsoft-com:vml" xmlns:wp14="http://schemas.microsoft.com/office/word/2010/wordprocessingDrawing" xmlns:wp="http://schemas.openxmlformats.org/drawingml/2006/wordprocessingDrawing" xmlns:w10="urn:schemas-microsoft-com:office:word" xmlns:w="http://schemas.openxmlformats.org/wordprocessingml/2006/main" xmlns:w14="http://schemas.microsoft.com/office/word/2010/wordml" xmlns:w15="http://schemas.microsoft.com/office/word/2012/wordml" xmlns:w16se="http://schemas.microsoft.com/office/word/2015/wordml/symex" xmlns:wpg="http://schemas.microsoft.com/office/word/2010/wordprocessingGroup" xmlns:wpi="http://schemas.microsoft.com/office/word/2010/wordprocessingInk" xmlns:wne="http://schemas.microsoft.com/office/word/2006/wordml" xmlns:wps="http://schemas.microsoft.com/office/word/2010/wordprocessingShape" mc:Ignorable="w14 w15 w16se wp14">
+  <w:endnote w:type="separator" w:id="-1">
+    <w:p>
+      <w:pPr>
+        <w:spacing w:after="0" w:line="240" w:lineRule="auto"/>
+      </w:pPr>
+      <w:r>
+        <w:separator/>
+      </w:r>
+    </w:p>
+  </w:endnote>
+  <w:endnote w:type="continuationSeparator" w:id="0">
+    <w:p>
+      <w:pPr>
+        <w:spacing w:after="0" w:line="240" w:lineRule="auto"/>
+      </w:pPr>
+      <w:r>
+        <w:continuationSeparator/>
+      </w:r>
+    </w:p>
+  </w:endnote>
+</w:endnotes>
+</file>
+
+<file path=word/footnotes.xml><?xml version="1.0" encoding="utf-8"?>
+<w:footnotes xmlns:wpc="http://schemas.microsoft.com/office/word/2010/wordprocessingCanvas" xmlns:cx="http://schemas.microsoft.com/office/drawing/2014/chartex" xmlns:mc="http://schemas.openxmlformats.org/markup-compatibility/2006" xmlns:o="urn:schemas-microsoft-com:office:office" xmlns:r="http://schemas.openxmlformats.org/officeDocument/2006/relationships" xmlns:m="http://schemas.openxmlformats.org/officeDocument/2006/math" xmlns:v="urn:schemas-microsoft-com:vml" xmlns:wp14="http://schemas.microsoft.com/office/word/2010/wordprocessingDrawing" xmlns:wp="http://schemas.openxmlformats.org/drawingml/2006/wordprocessingDrawing" xmlns:w10="urn:schemas-microsoft-com:office:word" xmlns:w="http://schemas.openxmlformats.org/wordprocessingml/2006/main" xmlns:w14="http://schemas.microsoft.com/office/word/2010/wordml" xmlns:w15="http://schemas.microsoft.com/office/word/2012/wordml" xmlns:w16se="http://schemas.microsoft.com/office/word/2015/wordml/symex" xmlns:wpg="http://schemas.microsoft.com/office/word/2010/wordprocessingGroup" xmlns:wpi="http://schemas.microsoft.com/office/word/2010/wordprocessingInk" xmlns:wne="http://schemas.microsoft.com/office/word/2006/wordml" xmlns:wps="http://schemas.microsoft.com/office/word/2010/wordprocessingShape" mc:Ignorable="w14 w15 w16se wp14">
+  <w:footnote w:type="separator" w:id="-1">
+    <w:p>
+      <w:pPr>
+        <w:spacing w:after="0" w:line="240" w:lineRule="auto"/>
+      </w:pPr>
+      <w:r>
+        <w:separator/>
+      </w:r>
+    </w:p>
+  </w:footnote>
+  <w:footnote w:type="continuationSeparator" w:id="0">
+    <w:p>
+      <w:pPr>
+        <w:spacing w:after="0" w:line="240" w:lineRule="auto"/>
+      </w:pPr>
+      <w:r>
+        <w:continuationSeparator/>
+      </w:r>
+    </w:p>
+  </w:footnote>
+</w:footnotes>
 </file>
 
 <file path=word/numbering.xml><?xml version="1.0" encoding="utf-8"?>
@@ -2866,6 +3068,45 @@
     <w:uiPriority w:val="99"/>
     <w:rsid w:val="003A72B4"/>
   </w:style>
+  <w:style w:type="paragraph" w:styleId="Lbjegyzetszveg">
+    <w:name w:val="footnote text"/>
+    <w:basedOn w:val="Norml"/>
+    <w:link w:val="LbjegyzetszvegChar"/>
+    <w:uiPriority w:val="99"/>
+    <w:semiHidden/>
+    <w:unhideWhenUsed/>
+    <w:rsid w:val="00DC3762"/>
+    <w:pPr>
+      <w:spacing w:after="0" w:line="240" w:lineRule="auto"/>
+    </w:pPr>
+    <w:rPr>
+      <w:sz w:val="20"/>
+      <w:szCs w:val="20"/>
+    </w:rPr>
+  </w:style>
+  <w:style w:type="character" w:customStyle="1" w:styleId="LbjegyzetszvegChar">
+    <w:name w:val="Lábjegyzetszöveg Char"/>
+    <w:basedOn w:val="Bekezdsalapbettpusa"/>
+    <w:link w:val="Lbjegyzetszveg"/>
+    <w:uiPriority w:val="99"/>
+    <w:semiHidden/>
+    <w:rsid w:val="00DC3762"/>
+    <w:rPr>
+      <w:sz w:val="20"/>
+      <w:szCs w:val="20"/>
+    </w:rPr>
+  </w:style>
+  <w:style w:type="character" w:styleId="Lbjegyzet-hivatkozs">
+    <w:name w:val="footnote reference"/>
+    <w:basedOn w:val="Bekezdsalapbettpusa"/>
+    <w:uiPriority w:val="99"/>
+    <w:semiHidden/>
+    <w:unhideWhenUsed/>
+    <w:rsid w:val="00DC3762"/>
+    <w:rPr>
+      <w:vertAlign w:val="superscript"/>
+    </w:rPr>
+  </w:style>
 </w:styles>
 </file>
 
@@ -3128,4 +3369,16 @@
     </a:ext>
   </a:extLst>
 </a:theme>
+</file>
+
+<file path=customXml/item1.xml><?xml version="1.0" encoding="utf-8"?>
+<b:Sources xmlns:b="http://schemas.openxmlformats.org/officeDocument/2006/bibliography" xmlns="http://schemas.openxmlformats.org/officeDocument/2006/bibliography" SelectedStyle="\APASixthEditionOfficeOnline.xsl" StyleName="APA" Version="6"/>
+</file>
+
+<file path=customXml/itemProps1.xml><?xml version="1.0" encoding="utf-8"?>
+<ds:datastoreItem xmlns:ds="http://schemas.openxmlformats.org/officeDocument/2006/customXml" ds:itemID="{707D4EE3-89E2-46E6-BAB4-51405F0819A4}">
+  <ds:schemaRefs>
+    <ds:schemaRef ds:uri="http://schemas.openxmlformats.org/officeDocument/2006/bibliography"/>
+  </ds:schemaRefs>
+</ds:datastoreItem>
 </file>